--- a/docs/activities/index.docx
+++ b/docs/activities/index.docx
@@ -991,7 +991,7 @@
       </w:r>
     </w:p>
     <w:bookmarkEnd w:id="39"/>
-    <w:bookmarkStart w:id="40" w:name="suggested-sequence"/>
+    <w:bookmarkStart w:id="43" w:name="suggested-sequence"/>
     <w:p>
       <w:pPr>
         <w:pStyle w:val="Heading2"/>
@@ -1007,6 +1007,63 @@
       <w:r>
         <w:t xml:space="preserve">While each activity stands alone, running them in sequence builds progressively sophisticated understanding of human-AI collaboration:</w:t>
       </w:r>
+    </w:p>
+    <w:p>
+      <w:pPr>
+        <w:pStyle w:val="BodyText"/>
+      </w:pPr>
+    </w:p>
+    <w:p>
+      <w:pPr>
+        <w:pStyle w:val="BodyText"/>
+      </w:pPr>
+      <w:r>
+        <w:drawing>
+          <wp:inline>
+            <wp:extent cx="5334000" cy="446722"/>
+            <wp:effectExtent b="0" l="0" r="0" t="0"/>
+            <wp:docPr descr="" title="" id="41" name="Picture"/>
+            <a:graphic>
+              <a:graphicData uri="http://schemas.openxmlformats.org/drawingml/2006/picture">
+                <pic:pic>
+                  <pic:nvPicPr>
+                    <pic:cNvPr descr="index_files\figure-docx\mermaid-figure-2.png" id="42" name="Picture"/>
+                    <pic:cNvPicPr>
+                      <a:picLocks noChangeArrowheads="1" noChangeAspect="1"/>
+                    </pic:cNvPicPr>
+                  </pic:nvPicPr>
+                  <pic:blipFill>
+                    <a:blip r:embed="rId40"/>
+                    <a:stretch>
+                      <a:fillRect/>
+                    </a:stretch>
+                  </pic:blipFill>
+                  <pic:spPr bwMode="auto">
+                    <a:xfrm>
+                      <a:off x="0" y="0"/>
+                      <a:ext cx="5334000" cy="446722"/>
+                    </a:xfrm>
+                    <a:prstGeom prst="rect">
+                      <a:avLst/>
+                    </a:prstGeom>
+                    <a:noFill/>
+                    <a:ln w="9525">
+                      <a:noFill/>
+                      <a:headEnd/>
+                      <a:tailEnd/>
+                    </a:ln>
+                  </pic:spPr>
+                </pic:pic>
+              </a:graphicData>
+            </a:graphic>
+          </wp:inline>
+        </w:drawing>
+      </w:r>
+    </w:p>
+    <w:p>
+      <w:pPr>
+        <w:pStyle w:val="BodyText"/>
+      </w:pPr>
     </w:p>
     <w:p>
       <w:pPr>
@@ -1074,8 +1131,8 @@
         <w:t xml:space="preserve">applies partnership dynamics to crisis situations</w:t>
       </w:r>
     </w:p>
-    <w:bookmarkEnd w:id="40"/>
-    <w:bookmarkStart w:id="42" w:name="implementation-tips"/>
+    <w:bookmarkEnd w:id="43"/>
+    <w:bookmarkStart w:id="45" w:name="implementation-tips"/>
     <w:p>
       <w:pPr>
         <w:pStyle w:val="Heading2"/>
@@ -1110,7 +1167,7 @@
       <w:r>
         <w:t xml:space="preserve"> </w:t>
       </w:r>
-      <w:hyperlink r:id="rId41">
+      <w:hyperlink r:id="rId44">
         <w:r>
           <w:rPr>
             <w:rStyle w:val="Hyperlink"/>
@@ -1125,8 +1182,8 @@
         <w:t xml:space="preserve">for detailed support.</w:t>
       </w:r>
     </w:p>
-    <w:bookmarkEnd w:id="42"/>
-    <w:bookmarkStart w:id="46" w:name="extension-activities"/>
+    <w:bookmarkEnd w:id="45"/>
+    <w:bookmarkStart w:id="49" w:name="extension-activities"/>
     <w:p>
       <w:pPr>
         <w:pStyle w:val="Heading2"/>
@@ -1200,7 +1257,7 @@
             <w:pPr>
               <w:pStyle w:val="Compact"/>
             </w:pPr>
-            <w:hyperlink r:id="rId43">
+            <w:hyperlink r:id="rId46">
               <w:r>
                 <w:rPr>
                   <w:rStyle w:val="Hyperlink"/>
@@ -1240,7 +1297,7 @@
             <w:pPr>
               <w:pStyle w:val="Compact"/>
             </w:pPr>
-            <w:hyperlink r:id="rId44">
+            <w:hyperlink r:id="rId47">
               <w:r>
                 <w:rPr>
                   <w:rStyle w:val="Hyperlink"/>
@@ -1278,7 +1335,7 @@
       <w:pPr>
         <w:pStyle w:val="BodyText"/>
       </w:pPr>
-      <w:hyperlink r:id="rId45">
+      <w:hyperlink r:id="rId48">
         <w:r>
           <w:rPr>
             <w:rStyle w:val="Hyperlink"/>
@@ -1287,7 +1344,7 @@
         </w:r>
       </w:hyperlink>
     </w:p>
-    <w:bookmarkEnd w:id="46"/>
+    <w:bookmarkEnd w:id="49"/>
     <w:sectPr>
       <w:footnotePr>
         <w:numRestart w:val="eachSect"/>

--- a/docs/activities/index.docx
+++ b/docs/activities/index.docx
@@ -469,7 +469,7 @@
         <w:t xml:space="preserve">NICE Framework Connection</w:t>
       </w:r>
       <w:r>
-        <w:t xml:space="preserve">: Cyber Defense Analyst, Vulnerability Assessment Analyst</w:t>
+        <w:t xml:space="preserve">: Defensive Cybersecurity, Vulnerability Analysis</w:t>
       </w:r>
     </w:p>
     <w:bookmarkEnd w:id="29"/>
@@ -728,7 +728,7 @@
         <w:t xml:space="preserve">NICE Framework Connection</w:t>
       </w:r>
       <w:r>
-        <w:t xml:space="preserve">: Cyber Policy &amp; Strategy Planner, Privacy Officer, Security Governance Specialist</w:t>
+        <w:t xml:space="preserve">: Cybersecurity Policy and Planning, Privacy Compliance, Systems Security Management</w:t>
       </w:r>
     </w:p>
     <w:bookmarkEnd w:id="34"/>
@@ -987,7 +987,7 @@
         <w:t xml:space="preserve">NICE Framework Connection</w:t>
       </w:r>
       <w:r>
-        <w:t xml:space="preserve">: Incident Responder, SOC Analyst, Threat Intelligence Specialist</w:t>
+        <w:t xml:space="preserve">: Incident Response, Defensive Cybersecurity, Threat Analysis</w:t>
       </w:r>
     </w:p>
     <w:bookmarkEnd w:id="39"/>
